--- a/504/Unit504_Tile.docx
+++ b/504/Unit504_Tile.docx
@@ -3,15 +3,16 @@
 <w:document xmlns:wpc="http://schemas.microsoft.com/office/word/2010/wordprocessingCanvas" xmlns:cx="http://schemas.microsoft.com/office/drawing/2014/chartex" xmlns:cx1="http://schemas.microsoft.com/office/drawing/2015/9/8/chartex" xmlns:cx2="http://schemas.microsoft.com/office/drawing/2015/10/21/chartex" xmlns:cx3="http://schemas.microsoft.com/office/drawing/2016/5/9/chartex" xmlns:cx4="http://schemas.microsoft.com/office/drawing/2016/5/10/chartex" xmlns:cx5="http://schemas.microsoft.com/office/drawing/2016/5/11/chartex" xmlns:cx6="http://schemas.microsoft.com/office/drawing/2016/5/12/chartex" xmlns:cx7="http://schemas.microsoft.com/office/drawing/2016/5/13/chartex" xmlns:cx8="http://schemas.microsoft.com/office/drawing/2016/5/14/chartex" xmlns:mc="http://schemas.openxmlformats.org/markup-compatibility/2006" xmlns:aink="http://schemas.microsoft.com/office/drawing/2016/ink" xmlns:am3d="http://schemas.microsoft.com/office/drawing/2017/model3d" xmlns:o="urn:schemas-microsoft-com:office:office" xmlns:r="http://schemas.openxmlformats.org/officeDocument/2006/relationships" xmlns:m="http://schemas.openxmlformats.org/officeDocument/2006/math" xmlns:v="urn:schemas-microsoft-com:vml" xmlns:wp14="http://schemas.microsoft.com/office/word/2010/wordprocessingDrawing" xmlns:wp="http://schemas.openxmlformats.org/drawingml/2006/wordprocessingDrawing" xmlns:w10="urn:schemas-microsoft-com:office:word" xmlns:w="http://schemas.openxmlformats.org/wordprocessingml/2006/main" xmlns:w14="http://schemas.microsoft.com/office/word/2010/wordml" xmlns:w15="http://schemas.microsoft.com/office/word/2012/wordml" xmlns:w16cid="http://schemas.microsoft.com/office/word/2016/wordml/cid" xmlns:w16se="http://schemas.microsoft.com/office/word/2015/wordml/symex" xmlns:wpg="http://schemas.microsoft.com/office/word/2010/wordprocessingGroup" xmlns:wpi="http://schemas.microsoft.com/office/word/2010/wordprocessingInk" xmlns:wne="http://schemas.microsoft.com/office/word/2006/wordml" xmlns:wps="http://schemas.microsoft.com/office/word/2010/wordprocessingShape" mc:Ignorable="w14 w15 w16se w16cid wp14">
   <w:body>
     <w:p>
+      <w:bookmarkStart w:id="0" w:name="_GoBack"/>
       <w:r>
         <w:rPr>
           <w:noProof/>
         </w:rPr>
         <w:drawing>
-          <wp:inline distT="0" distB="0" distL="0" distR="0" wp14:anchorId="59AFEF2D" wp14:editId="3A8DDA28">
-            <wp:extent cx="6997713" cy="9191625"/>
+          <wp:inline distT="0" distB="0" distL="0" distR="0" wp14:anchorId="466A232B" wp14:editId="7197C77F">
+            <wp:extent cx="6917946" cy="9086850"/>
             <wp:effectExtent l="0" t="0" r="0" b="0"/>
-            <wp:docPr id="1" name="Picture 1"/>
+            <wp:docPr id="2" name="Picture 2"/>
             <wp:cNvGraphicFramePr>
               <a:graphicFrameLocks xmlns:a="http://schemas.openxmlformats.org/drawingml/2006/main" noChangeAspect="1"/>
             </wp:cNvGraphicFramePr>
@@ -19,7 +20,7 @@
               <a:graphicData uri="http://schemas.openxmlformats.org/drawingml/2006/picture">
                 <pic:pic xmlns:pic="http://schemas.openxmlformats.org/drawingml/2006/picture">
                   <pic:nvPicPr>
-                    <pic:cNvPr id="1" name="unit504_tile.jpg"/>
+                    <pic:cNvPr id="2" name="unit504_tile.jpg"/>
                     <pic:cNvPicPr/>
                   </pic:nvPicPr>
                   <pic:blipFill>
@@ -37,7 +38,7 @@
                   <pic:spPr>
                     <a:xfrm>
                       <a:off x="0" y="0"/>
-                      <a:ext cx="7000207" cy="9194901"/>
+                      <a:ext cx="6918664" cy="9087793"/>
                     </a:xfrm>
                     <a:prstGeom prst="rect">
                       <a:avLst/>
@@ -49,6 +50,7 @@
           </wp:inline>
         </w:drawing>
       </w:r>
+      <w:bookmarkEnd w:id="0"/>
     </w:p>
     <w:tbl>
       <w:tblPr>
@@ -3819,10 +3821,7 @@
         </w:tc>
       </w:tr>
     </w:tbl>
-    <w:p>
-      <w:bookmarkStart w:id="0" w:name="_GoBack"/>
-      <w:bookmarkEnd w:id="0"/>
-    </w:p>
+    <w:p/>
     <w:sectPr>
       <w:pgSz w:w="12240" w:h="15840"/>
       <w:pgMar w:top="720" w:right="720" w:bottom="720" w:left="720" w:header="720" w:footer="720" w:gutter="0"/>
@@ -3956,6 +3955,7 @@
     <w:lsdException w:name="HTML Sample" w:semiHidden="1" w:unhideWhenUsed="1"/>
     <w:lsdException w:name="HTML Typewriter" w:semiHidden="1" w:unhideWhenUsed="1"/>
     <w:lsdException w:name="HTML Variable" w:semiHidden="1" w:unhideWhenUsed="1"/>
+    <w:lsdException w:name="Normal Table" w:semiHidden="1" w:unhideWhenUsed="1"/>
     <w:lsdException w:name="annotation subject" w:semiHidden="1" w:unhideWhenUsed="1"/>
     <w:lsdException w:name="No List" w:semiHidden="1" w:unhideWhenUsed="1"/>
     <w:lsdException w:name="Outline List 1" w:semiHidden="1" w:unhideWhenUsed="1"/>
@@ -4002,8 +4002,10 @@
     <w:lsdException w:name="Table Subtle 2" w:semiHidden="1" w:unhideWhenUsed="1"/>
     <w:lsdException w:name="Table Web 1" w:semiHidden="1" w:unhideWhenUsed="1"/>
     <w:lsdException w:name="Table Web 2" w:semiHidden="1" w:unhideWhenUsed="1"/>
+    <w:lsdException w:name="Table Web 3" w:semiHidden="1" w:unhideWhenUsed="1"/>
     <w:lsdException w:name="Balloon Text" w:semiHidden="1" w:unhideWhenUsed="1"/>
     <w:lsdException w:name="Table Grid" w:uiPriority="39"/>
+    <w:lsdException w:name="Table Theme" w:semiHidden="1" w:unhideWhenUsed="1"/>
     <w:lsdException w:name="Placeholder Text" w:semiHidden="1"/>
     <w:lsdException w:name="No Spacing" w:uiPriority="1" w:qFormat="1"/>
     <w:lsdException w:name="Light Shading" w:uiPriority="60"/>

--- a/504/Unit504_Tile.docx
+++ b/504/Unit504_Tile.docx
@@ -9,10 +9,10 @@
           <w:noProof/>
         </w:rPr>
         <w:drawing>
-          <wp:inline distT="0" distB="0" distL="0" distR="0" wp14:anchorId="466A232B" wp14:editId="7197C77F">
-            <wp:extent cx="6917946" cy="9086850"/>
-            <wp:effectExtent l="0" t="0" r="0" b="0"/>
-            <wp:docPr id="2" name="Picture 2"/>
+          <wp:inline distT="0" distB="0" distL="0" distR="0" wp14:anchorId="69C4994F" wp14:editId="45C9F6CC">
+            <wp:extent cx="6858000" cy="9008110"/>
+            <wp:effectExtent l="0" t="0" r="0" b="2540"/>
+            <wp:docPr id="1" name="Picture 1"/>
             <wp:cNvGraphicFramePr>
               <a:graphicFrameLocks xmlns:a="http://schemas.openxmlformats.org/drawingml/2006/main" noChangeAspect="1"/>
             </wp:cNvGraphicFramePr>
@@ -20,7 +20,7 @@
               <a:graphicData uri="http://schemas.openxmlformats.org/drawingml/2006/picture">
                 <pic:pic xmlns:pic="http://schemas.openxmlformats.org/drawingml/2006/picture">
                   <pic:nvPicPr>
-                    <pic:cNvPr id="2" name="unit504_tile.jpg"/>
+                    <pic:cNvPr id="1" name="unit504_tile.jpg"/>
                     <pic:cNvPicPr/>
                   </pic:nvPicPr>
                   <pic:blipFill>
@@ -38,7 +38,7 @@
                   <pic:spPr>
                     <a:xfrm>
                       <a:off x="0" y="0"/>
-                      <a:ext cx="6918664" cy="9087793"/>
+                      <a:ext cx="6858000" cy="9008110"/>
                     </a:xfrm>
                     <a:prstGeom prst="rect">
                       <a:avLst/>
@@ -471,7 +471,7 @@
                 <w:sz w:val="28"/>
                 <w:szCs w:val="28"/>
               </w:rPr>
-              <w:t>52</w:t>
+              <w:t>22</w:t>
             </w:r>
           </w:p>
         </w:tc>
@@ -543,7 +543,7 @@
                 <w:sz w:val="28"/>
                 <w:szCs w:val="28"/>
               </w:rPr>
-              <w:t>3120</w:t>
+              <w:t>1320</w:t>
             </w:r>
           </w:p>
         </w:tc>
@@ -579,7 +579,7 @@
                 <w:sz w:val="28"/>
                 <w:szCs w:val="28"/>
               </w:rPr>
-              <w:t>21.67</w:t>
+              <w:t>9.17</w:t>
             </w:r>
           </w:p>
         </w:tc>
@@ -1217,8 +1217,142 @@
                 <w:sz w:val="28"/>
                 <w:szCs w:val="28"/>
               </w:rPr>
-              <w:t>153.00</w:t>
-            </w:r>
+              <w:t>140.50</w:t>
+            </w:r>
+          </w:p>
+        </w:tc>
+      </w:tr>
+      <w:tr>
+        <w:trPr>
+          <w:trHeight w:val="390"/>
+        </w:trPr>
+        <w:tc>
+          <w:tcPr>
+            <w:tcW w:w="2620" w:type="dxa"/>
+            <w:tcBorders>
+              <w:top w:val="nil"/>
+              <w:left w:val="nil"/>
+              <w:bottom w:val="nil"/>
+              <w:right w:val="nil"/>
+            </w:tcBorders>
+            <w:shd w:val="clear" w:color="auto" w:fill="auto"/>
+            <w:noWrap/>
+            <w:vAlign w:val="bottom"/>
+            <w:hideMark/>
+          </w:tcPr>
+          <w:p>
+            <w:pPr>
+              <w:spacing w:after="0" w:line="240" w:lineRule="auto"/>
+              <w:jc w:val="right"/>
+              <w:rPr>
+                <w:rFonts w:ascii="Calibri" w:eastAsia="Times New Roman" w:hAnsi="Calibri" w:cs="Calibri"/>
+                <w:b/>
+                <w:bCs/>
+                <w:color w:val="000000"/>
+                <w:sz w:val="28"/>
+                <w:szCs w:val="28"/>
+              </w:rPr>
+            </w:pPr>
+          </w:p>
+        </w:tc>
+        <w:tc>
+          <w:tcPr>
+            <w:tcW w:w="1660" w:type="dxa"/>
+            <w:tcBorders>
+              <w:top w:val="nil"/>
+              <w:left w:val="nil"/>
+              <w:bottom w:val="nil"/>
+              <w:right w:val="nil"/>
+            </w:tcBorders>
+            <w:shd w:val="clear" w:color="auto" w:fill="auto"/>
+            <w:noWrap/>
+            <w:vAlign w:val="bottom"/>
+            <w:hideMark/>
+          </w:tcPr>
+          <w:p>
+            <w:pPr>
+              <w:spacing w:after="0" w:line="240" w:lineRule="auto"/>
+              <w:rPr>
+                <w:rFonts w:ascii="Times New Roman" w:eastAsia="Times New Roman" w:hAnsi="Times New Roman" w:cs="Times New Roman"/>
+                <w:sz w:val="20"/>
+                <w:szCs w:val="20"/>
+              </w:rPr>
+            </w:pPr>
+          </w:p>
+        </w:tc>
+        <w:tc>
+          <w:tcPr>
+            <w:tcW w:w="1580" w:type="dxa"/>
+            <w:tcBorders>
+              <w:top w:val="nil"/>
+              <w:left w:val="nil"/>
+              <w:bottom w:val="nil"/>
+              <w:right w:val="nil"/>
+            </w:tcBorders>
+            <w:shd w:val="clear" w:color="auto" w:fill="auto"/>
+            <w:noWrap/>
+            <w:vAlign w:val="bottom"/>
+            <w:hideMark/>
+          </w:tcPr>
+          <w:p>
+            <w:pPr>
+              <w:spacing w:after="0" w:line="240" w:lineRule="auto"/>
+              <w:rPr>
+                <w:rFonts w:ascii="Times New Roman" w:eastAsia="Times New Roman" w:hAnsi="Times New Roman" w:cs="Times New Roman"/>
+                <w:sz w:val="20"/>
+                <w:szCs w:val="20"/>
+              </w:rPr>
+            </w:pPr>
+          </w:p>
+        </w:tc>
+        <w:tc>
+          <w:tcPr>
+            <w:tcW w:w="1660" w:type="dxa"/>
+            <w:tcBorders>
+              <w:top w:val="nil"/>
+              <w:left w:val="nil"/>
+              <w:bottom w:val="nil"/>
+              <w:right w:val="nil"/>
+            </w:tcBorders>
+            <w:shd w:val="clear" w:color="auto" w:fill="auto"/>
+            <w:noWrap/>
+            <w:vAlign w:val="bottom"/>
+            <w:hideMark/>
+          </w:tcPr>
+          <w:p>
+            <w:pPr>
+              <w:spacing w:after="0" w:line="240" w:lineRule="auto"/>
+              <w:rPr>
+                <w:rFonts w:ascii="Times New Roman" w:eastAsia="Times New Roman" w:hAnsi="Times New Roman" w:cs="Times New Roman"/>
+                <w:sz w:val="20"/>
+                <w:szCs w:val="20"/>
+              </w:rPr>
+            </w:pPr>
+          </w:p>
+        </w:tc>
+        <w:tc>
+          <w:tcPr>
+            <w:tcW w:w="1720" w:type="dxa"/>
+            <w:tcBorders>
+              <w:top w:val="nil"/>
+              <w:left w:val="nil"/>
+              <w:bottom w:val="nil"/>
+              <w:right w:val="nil"/>
+            </w:tcBorders>
+            <w:shd w:val="clear" w:color="auto" w:fill="auto"/>
+            <w:noWrap/>
+            <w:vAlign w:val="bottom"/>
+            <w:hideMark/>
+          </w:tcPr>
+          <w:p>
+            <w:pPr>
+              <w:spacing w:after="0" w:line="240" w:lineRule="auto"/>
+              <w:rPr>
+                <w:rFonts w:ascii="Times New Roman" w:eastAsia="Times New Roman" w:hAnsi="Times New Roman" w:cs="Times New Roman"/>
+                <w:sz w:val="20"/>
+                <w:szCs w:val="20"/>
+              </w:rPr>
+            </w:pPr>
           </w:p>
         </w:tc>
       </w:tr>
@@ -1243,16 +1377,22 @@
           <w:p>
             <w:pPr>
               <w:spacing w:after="0" w:line="240" w:lineRule="auto"/>
-              <w:jc w:val="right"/>
-              <w:rPr>
-                <w:rFonts w:ascii="Calibri" w:eastAsia="Times New Roman" w:hAnsi="Calibri" w:cs="Calibri"/>
-                <w:b/>
-                <w:bCs/>
-                <w:color w:val="000000"/>
-                <w:sz w:val="28"/>
-                <w:szCs w:val="28"/>
-              </w:rPr>
-            </w:pPr>
+              <w:rPr>
+                <w:rFonts w:ascii="Calibri" w:eastAsia="Times New Roman" w:hAnsi="Calibri" w:cs="Calibri"/>
+                <w:color w:val="000000"/>
+                <w:sz w:val="28"/>
+                <w:szCs w:val="28"/>
+              </w:rPr>
+            </w:pPr>
+            <w:r>
+              <w:rPr>
+                <w:rFonts w:ascii="Microsoft YaHei" w:eastAsia="Microsoft YaHei" w:hAnsi="Microsoft YaHei" w:cs="Microsoft YaHei"/>
+                <w:color w:val="000000"/>
+                <w:sz w:val="28"/>
+                <w:szCs w:val="28"/>
+              </w:rPr>
+              <w:t>浴缸墙面瓷砖</w:t>
+            </w:r>
           </w:p>
         </w:tc>
         <w:tc>
@@ -1264,20 +1404,31 @@
               <w:bottom w:val="nil"/>
               <w:right w:val="nil"/>
             </w:tcBorders>
-            <w:shd w:val="clear" w:color="auto" w:fill="auto"/>
-            <w:noWrap/>
-            <w:vAlign w:val="bottom"/>
-            <w:hideMark/>
-          </w:tcPr>
-          <w:p>
-            <w:pPr>
-              <w:spacing w:after="0" w:line="240" w:lineRule="auto"/>
-              <w:rPr>
-                <w:rFonts w:ascii="Times New Roman" w:eastAsia="Times New Roman" w:hAnsi="Times New Roman" w:cs="Times New Roman"/>
-                <w:sz w:val="20"/>
-                <w:szCs w:val="20"/>
-              </w:rPr>
-            </w:pPr>
+            <w:shd w:val="clear" w:color="000000" w:fill="D9D9D9"/>
+            <w:noWrap/>
+            <w:vAlign w:val="center"/>
+            <w:hideMark/>
+          </w:tcPr>
+          <w:p>
+            <w:pPr>
+              <w:spacing w:after="0" w:line="240" w:lineRule="auto"/>
+              <w:jc w:val="center"/>
+              <w:rPr>
+                <w:rFonts w:ascii="Calibri" w:eastAsia="Times New Roman" w:hAnsi="Calibri" w:cs="Calibri"/>
+                <w:color w:val="000000"/>
+                <w:sz w:val="28"/>
+                <w:szCs w:val="28"/>
+              </w:rPr>
+            </w:pPr>
+            <w:r>
+              <w:rPr>
+                <w:rFonts w:ascii="Calibri" w:eastAsia="Times New Roman" w:hAnsi="Calibri" w:cs="Calibri"/>
+                <w:color w:val="000000"/>
+                <w:sz w:val="28"/>
+                <w:szCs w:val="28"/>
+              </w:rPr>
+              <w:t>Width (inch)</w:t>
+            </w:r>
           </w:p>
         </w:tc>
         <w:tc>
@@ -1289,20 +1440,31 @@
               <w:bottom w:val="nil"/>
               <w:right w:val="nil"/>
             </w:tcBorders>
-            <w:shd w:val="clear" w:color="auto" w:fill="auto"/>
-            <w:noWrap/>
-            <w:vAlign w:val="bottom"/>
-            <w:hideMark/>
-          </w:tcPr>
-          <w:p>
-            <w:pPr>
-              <w:spacing w:after="0" w:line="240" w:lineRule="auto"/>
-              <w:rPr>
-                <w:rFonts w:ascii="Times New Roman" w:eastAsia="Times New Roman" w:hAnsi="Times New Roman" w:cs="Times New Roman"/>
-                <w:sz w:val="20"/>
-                <w:szCs w:val="20"/>
-              </w:rPr>
-            </w:pPr>
+            <w:shd w:val="clear" w:color="000000" w:fill="D9D9D9"/>
+            <w:noWrap/>
+            <w:vAlign w:val="center"/>
+            <w:hideMark/>
+          </w:tcPr>
+          <w:p>
+            <w:pPr>
+              <w:spacing w:after="0" w:line="240" w:lineRule="auto"/>
+              <w:jc w:val="center"/>
+              <w:rPr>
+                <w:rFonts w:ascii="Calibri" w:eastAsia="Times New Roman" w:hAnsi="Calibri" w:cs="Calibri"/>
+                <w:color w:val="000000"/>
+                <w:sz w:val="28"/>
+                <w:szCs w:val="28"/>
+              </w:rPr>
+            </w:pPr>
+            <w:r>
+              <w:rPr>
+                <w:rFonts w:ascii="Calibri" w:eastAsia="Times New Roman" w:hAnsi="Calibri" w:cs="Calibri"/>
+                <w:color w:val="000000"/>
+                <w:sz w:val="28"/>
+                <w:szCs w:val="28"/>
+              </w:rPr>
+              <w:t>Height(inch)</w:t>
+            </w:r>
           </w:p>
         </w:tc>
         <w:tc>
@@ -1314,20 +1476,31 @@
               <w:bottom w:val="nil"/>
               <w:right w:val="nil"/>
             </w:tcBorders>
-            <w:shd w:val="clear" w:color="auto" w:fill="auto"/>
-            <w:noWrap/>
-            <w:vAlign w:val="bottom"/>
-            <w:hideMark/>
-          </w:tcPr>
-          <w:p>
-            <w:pPr>
-              <w:spacing w:after="0" w:line="240" w:lineRule="auto"/>
-              <w:rPr>
-                <w:rFonts w:ascii="Times New Roman" w:eastAsia="Times New Roman" w:hAnsi="Times New Roman" w:cs="Times New Roman"/>
-                <w:sz w:val="20"/>
-                <w:szCs w:val="20"/>
-              </w:rPr>
-            </w:pPr>
+            <w:shd w:val="clear" w:color="000000" w:fill="D9D9D9"/>
+            <w:noWrap/>
+            <w:vAlign w:val="center"/>
+            <w:hideMark/>
+          </w:tcPr>
+          <w:p>
+            <w:pPr>
+              <w:spacing w:after="0" w:line="240" w:lineRule="auto"/>
+              <w:jc w:val="center"/>
+              <w:rPr>
+                <w:rFonts w:ascii="Calibri" w:eastAsia="Times New Roman" w:hAnsi="Calibri" w:cs="Calibri"/>
+                <w:color w:val="000000"/>
+                <w:sz w:val="28"/>
+                <w:szCs w:val="28"/>
+              </w:rPr>
+            </w:pPr>
+            <w:r>
+              <w:rPr>
+                <w:rFonts w:ascii="Calibri" w:eastAsia="Times New Roman" w:hAnsi="Calibri" w:cs="Calibri"/>
+                <w:color w:val="000000"/>
+                <w:sz w:val="28"/>
+                <w:szCs w:val="28"/>
+              </w:rPr>
+              <w:t xml:space="preserve">Square Inch </w:t>
+            </w:r>
           </w:p>
         </w:tc>
         <w:tc>
@@ -1339,20 +1512,31 @@
               <w:bottom w:val="nil"/>
               <w:right w:val="nil"/>
             </w:tcBorders>
-            <w:shd w:val="clear" w:color="auto" w:fill="auto"/>
-            <w:noWrap/>
-            <w:vAlign w:val="bottom"/>
-            <w:hideMark/>
-          </w:tcPr>
-          <w:p>
-            <w:pPr>
-              <w:spacing w:after="0" w:line="240" w:lineRule="auto"/>
-              <w:rPr>
-                <w:rFonts w:ascii="Times New Roman" w:eastAsia="Times New Roman" w:hAnsi="Times New Roman" w:cs="Times New Roman"/>
-                <w:sz w:val="20"/>
-                <w:szCs w:val="20"/>
-              </w:rPr>
-            </w:pPr>
+            <w:shd w:val="clear" w:color="000000" w:fill="D9D9D9"/>
+            <w:noWrap/>
+            <w:vAlign w:val="center"/>
+            <w:hideMark/>
+          </w:tcPr>
+          <w:p>
+            <w:pPr>
+              <w:spacing w:after="0" w:line="240" w:lineRule="auto"/>
+              <w:jc w:val="center"/>
+              <w:rPr>
+                <w:rFonts w:ascii="Calibri" w:eastAsia="Times New Roman" w:hAnsi="Calibri" w:cs="Calibri"/>
+                <w:color w:val="000000"/>
+                <w:sz w:val="28"/>
+                <w:szCs w:val="28"/>
+              </w:rPr>
+            </w:pPr>
+            <w:r>
+              <w:rPr>
+                <w:rFonts w:ascii="Calibri" w:eastAsia="Times New Roman" w:hAnsi="Calibri" w:cs="Calibri"/>
+                <w:color w:val="000000"/>
+                <w:sz w:val="28"/>
+                <w:szCs w:val="28"/>
+              </w:rPr>
+              <w:t>Square Feet</w:t>
+            </w:r>
           </w:p>
         </w:tc>
       </w:tr>
@@ -1377,22 +1561,14 @@
           <w:p>
             <w:pPr>
               <w:spacing w:after="0" w:line="240" w:lineRule="auto"/>
-              <w:rPr>
-                <w:rFonts w:ascii="Calibri" w:eastAsia="Times New Roman" w:hAnsi="Calibri" w:cs="Calibri"/>
-                <w:color w:val="000000"/>
-                <w:sz w:val="28"/>
-                <w:szCs w:val="28"/>
-              </w:rPr>
-            </w:pPr>
-            <w:r>
-              <w:rPr>
-                <w:rFonts w:ascii="Microsoft YaHei" w:eastAsia="Microsoft YaHei" w:hAnsi="Microsoft YaHei" w:cs="Microsoft YaHei"/>
-                <w:color w:val="000000"/>
-                <w:sz w:val="28"/>
-                <w:szCs w:val="28"/>
-              </w:rPr>
-              <w:t>浴缸墙面瓷砖</w:t>
-            </w:r>
+              <w:jc w:val="center"/>
+              <w:rPr>
+                <w:rFonts w:ascii="Calibri" w:eastAsia="Times New Roman" w:hAnsi="Calibri" w:cs="Calibri"/>
+                <w:color w:val="000000"/>
+                <w:sz w:val="28"/>
+                <w:szCs w:val="28"/>
+              </w:rPr>
+            </w:pPr>
           </w:p>
         </w:tc>
         <w:tc>
@@ -1404,30 +1580,30 @@
               <w:bottom w:val="nil"/>
               <w:right w:val="nil"/>
             </w:tcBorders>
-            <w:shd w:val="clear" w:color="000000" w:fill="D9D9D9"/>
-            <w:noWrap/>
-            <w:vAlign w:val="center"/>
-            <w:hideMark/>
-          </w:tcPr>
-          <w:p>
-            <w:pPr>
-              <w:spacing w:after="0" w:line="240" w:lineRule="auto"/>
-              <w:jc w:val="center"/>
-              <w:rPr>
-                <w:rFonts w:ascii="Calibri" w:eastAsia="Times New Roman" w:hAnsi="Calibri" w:cs="Calibri"/>
-                <w:color w:val="000000"/>
-                <w:sz w:val="28"/>
-                <w:szCs w:val="28"/>
-              </w:rPr>
-            </w:pPr>
-            <w:r>
-              <w:rPr>
-                <w:rFonts w:ascii="Calibri" w:eastAsia="Times New Roman" w:hAnsi="Calibri" w:cs="Calibri"/>
-                <w:color w:val="000000"/>
-                <w:sz w:val="28"/>
-                <w:szCs w:val="28"/>
-              </w:rPr>
-              <w:t>Width (inch)</w:t>
+            <w:shd w:val="clear" w:color="auto" w:fill="auto"/>
+            <w:noWrap/>
+            <w:vAlign w:val="bottom"/>
+            <w:hideMark/>
+          </w:tcPr>
+          <w:p>
+            <w:pPr>
+              <w:spacing w:after="0" w:line="240" w:lineRule="auto"/>
+              <w:jc w:val="right"/>
+              <w:rPr>
+                <w:rFonts w:ascii="Calibri" w:eastAsia="Times New Roman" w:hAnsi="Calibri" w:cs="Calibri"/>
+                <w:color w:val="000000"/>
+                <w:sz w:val="28"/>
+                <w:szCs w:val="28"/>
+              </w:rPr>
+            </w:pPr>
+            <w:r>
+              <w:rPr>
+                <w:rFonts w:ascii="Calibri" w:eastAsia="Times New Roman" w:hAnsi="Calibri" w:cs="Calibri"/>
+                <w:color w:val="000000"/>
+                <w:sz w:val="28"/>
+                <w:szCs w:val="28"/>
+              </w:rPr>
+              <w:t>60</w:t>
             </w:r>
           </w:p>
         </w:tc>
@@ -1440,30 +1616,30 @@
               <w:bottom w:val="nil"/>
               <w:right w:val="nil"/>
             </w:tcBorders>
-            <w:shd w:val="clear" w:color="000000" w:fill="D9D9D9"/>
-            <w:noWrap/>
-            <w:vAlign w:val="center"/>
-            <w:hideMark/>
-          </w:tcPr>
-          <w:p>
-            <w:pPr>
-              <w:spacing w:after="0" w:line="240" w:lineRule="auto"/>
-              <w:jc w:val="center"/>
-              <w:rPr>
-                <w:rFonts w:ascii="Calibri" w:eastAsia="Times New Roman" w:hAnsi="Calibri" w:cs="Calibri"/>
-                <w:color w:val="000000"/>
-                <w:sz w:val="28"/>
-                <w:szCs w:val="28"/>
-              </w:rPr>
-            </w:pPr>
-            <w:r>
-              <w:rPr>
-                <w:rFonts w:ascii="Calibri" w:eastAsia="Times New Roman" w:hAnsi="Calibri" w:cs="Calibri"/>
-                <w:color w:val="000000"/>
-                <w:sz w:val="28"/>
-                <w:szCs w:val="28"/>
-              </w:rPr>
-              <w:t>Height(inch)</w:t>
+            <w:shd w:val="clear" w:color="auto" w:fill="auto"/>
+            <w:noWrap/>
+            <w:vAlign w:val="bottom"/>
+            <w:hideMark/>
+          </w:tcPr>
+          <w:p>
+            <w:pPr>
+              <w:spacing w:after="0" w:line="240" w:lineRule="auto"/>
+              <w:jc w:val="right"/>
+              <w:rPr>
+                <w:rFonts w:ascii="Calibri" w:eastAsia="Times New Roman" w:hAnsi="Calibri" w:cs="Calibri"/>
+                <w:color w:val="000000"/>
+                <w:sz w:val="28"/>
+                <w:szCs w:val="28"/>
+              </w:rPr>
+            </w:pPr>
+            <w:r>
+              <w:rPr>
+                <w:rFonts w:ascii="Calibri" w:eastAsia="Times New Roman" w:hAnsi="Calibri" w:cs="Calibri"/>
+                <w:color w:val="000000"/>
+                <w:sz w:val="28"/>
+                <w:szCs w:val="28"/>
+              </w:rPr>
+              <w:t>80</w:t>
             </w:r>
           </w:p>
         </w:tc>
@@ -1476,30 +1652,30 @@
               <w:bottom w:val="nil"/>
               <w:right w:val="nil"/>
             </w:tcBorders>
-            <w:shd w:val="clear" w:color="000000" w:fill="D9D9D9"/>
-            <w:noWrap/>
-            <w:vAlign w:val="center"/>
-            <w:hideMark/>
-          </w:tcPr>
-          <w:p>
-            <w:pPr>
-              <w:spacing w:after="0" w:line="240" w:lineRule="auto"/>
-              <w:jc w:val="center"/>
-              <w:rPr>
-                <w:rFonts w:ascii="Calibri" w:eastAsia="Times New Roman" w:hAnsi="Calibri" w:cs="Calibri"/>
-                <w:color w:val="000000"/>
-                <w:sz w:val="28"/>
-                <w:szCs w:val="28"/>
-              </w:rPr>
-            </w:pPr>
-            <w:r>
-              <w:rPr>
-                <w:rFonts w:ascii="Calibri" w:eastAsia="Times New Roman" w:hAnsi="Calibri" w:cs="Calibri"/>
-                <w:color w:val="000000"/>
-                <w:sz w:val="28"/>
-                <w:szCs w:val="28"/>
-              </w:rPr>
-              <w:t xml:space="preserve">Square Inch </w:t>
+            <w:shd w:val="clear" w:color="auto" w:fill="auto"/>
+            <w:noWrap/>
+            <w:vAlign w:val="bottom"/>
+            <w:hideMark/>
+          </w:tcPr>
+          <w:p>
+            <w:pPr>
+              <w:spacing w:after="0" w:line="240" w:lineRule="auto"/>
+              <w:jc w:val="right"/>
+              <w:rPr>
+                <w:rFonts w:ascii="Calibri" w:eastAsia="Times New Roman" w:hAnsi="Calibri" w:cs="Calibri"/>
+                <w:color w:val="000000"/>
+                <w:sz w:val="28"/>
+                <w:szCs w:val="28"/>
+              </w:rPr>
+            </w:pPr>
+            <w:r>
+              <w:rPr>
+                <w:rFonts w:ascii="Calibri" w:eastAsia="Times New Roman" w:hAnsi="Calibri" w:cs="Calibri"/>
+                <w:color w:val="000000"/>
+                <w:sz w:val="28"/>
+                <w:szCs w:val="28"/>
+              </w:rPr>
+              <w:t>4800</w:t>
             </w:r>
           </w:p>
         </w:tc>
@@ -1512,30 +1688,34 @@
               <w:bottom w:val="nil"/>
               <w:right w:val="nil"/>
             </w:tcBorders>
-            <w:shd w:val="clear" w:color="000000" w:fill="D9D9D9"/>
-            <w:noWrap/>
-            <w:vAlign w:val="center"/>
-            <w:hideMark/>
-          </w:tcPr>
-          <w:p>
-            <w:pPr>
-              <w:spacing w:after="0" w:line="240" w:lineRule="auto"/>
-              <w:jc w:val="center"/>
-              <w:rPr>
-                <w:rFonts w:ascii="Calibri" w:eastAsia="Times New Roman" w:hAnsi="Calibri" w:cs="Calibri"/>
-                <w:color w:val="000000"/>
-                <w:sz w:val="28"/>
-                <w:szCs w:val="28"/>
-              </w:rPr>
-            </w:pPr>
-            <w:r>
-              <w:rPr>
-                <w:rFonts w:ascii="Calibri" w:eastAsia="Times New Roman" w:hAnsi="Calibri" w:cs="Calibri"/>
-                <w:color w:val="000000"/>
-                <w:sz w:val="28"/>
-                <w:szCs w:val="28"/>
-              </w:rPr>
-              <w:t>Square Feet</w:t>
+            <w:shd w:val="clear" w:color="auto" w:fill="auto"/>
+            <w:noWrap/>
+            <w:vAlign w:val="bottom"/>
+            <w:hideMark/>
+          </w:tcPr>
+          <w:p>
+            <w:pPr>
+              <w:spacing w:after="0" w:line="240" w:lineRule="auto"/>
+              <w:jc w:val="right"/>
+              <w:rPr>
+                <w:rFonts w:ascii="Calibri" w:eastAsia="Times New Roman" w:hAnsi="Calibri" w:cs="Calibri"/>
+                <w:b/>
+                <w:bCs/>
+                <w:color w:val="000000"/>
+                <w:sz w:val="28"/>
+                <w:szCs w:val="28"/>
+              </w:rPr>
+            </w:pPr>
+            <w:r>
+              <w:rPr>
+                <w:rFonts w:ascii="Calibri" w:eastAsia="Times New Roman" w:hAnsi="Calibri" w:cs="Calibri"/>
+                <w:b/>
+                <w:bCs/>
+                <w:color w:val="000000"/>
+                <w:sz w:val="28"/>
+                <w:szCs w:val="28"/>
+              </w:rPr>
+              <w:t>33.33</w:t>
             </w:r>
           </w:p>
         </w:tc>
@@ -1561,141 +1741,6 @@
           <w:p>
             <w:pPr>
               <w:spacing w:after="0" w:line="240" w:lineRule="auto"/>
-              <w:jc w:val="center"/>
-              <w:rPr>
-                <w:rFonts w:ascii="Calibri" w:eastAsia="Times New Roman" w:hAnsi="Calibri" w:cs="Calibri"/>
-                <w:color w:val="000000"/>
-                <w:sz w:val="28"/>
-                <w:szCs w:val="28"/>
-              </w:rPr>
-            </w:pPr>
-          </w:p>
-        </w:tc>
-        <w:tc>
-          <w:tcPr>
-            <w:tcW w:w="1660" w:type="dxa"/>
-            <w:tcBorders>
-              <w:top w:val="nil"/>
-              <w:left w:val="nil"/>
-              <w:bottom w:val="nil"/>
-              <w:right w:val="nil"/>
-            </w:tcBorders>
-            <w:shd w:val="clear" w:color="auto" w:fill="auto"/>
-            <w:noWrap/>
-            <w:vAlign w:val="bottom"/>
-            <w:hideMark/>
-          </w:tcPr>
-          <w:p>
-            <w:pPr>
-              <w:spacing w:after="0" w:line="240" w:lineRule="auto"/>
-              <w:jc w:val="right"/>
-              <w:rPr>
-                <w:rFonts w:ascii="Calibri" w:eastAsia="Times New Roman" w:hAnsi="Calibri" w:cs="Calibri"/>
-                <w:color w:val="000000"/>
-                <w:sz w:val="28"/>
-                <w:szCs w:val="28"/>
-              </w:rPr>
-            </w:pPr>
-            <w:r>
-              <w:rPr>
-                <w:rFonts w:ascii="Calibri" w:eastAsia="Times New Roman" w:hAnsi="Calibri" w:cs="Calibri"/>
-                <w:color w:val="000000"/>
-                <w:sz w:val="28"/>
-                <w:szCs w:val="28"/>
-              </w:rPr>
-              <w:t>60</w:t>
-            </w:r>
-          </w:p>
-        </w:tc>
-        <w:tc>
-          <w:tcPr>
-            <w:tcW w:w="1580" w:type="dxa"/>
-            <w:tcBorders>
-              <w:top w:val="nil"/>
-              <w:left w:val="nil"/>
-              <w:bottom w:val="nil"/>
-              <w:right w:val="nil"/>
-            </w:tcBorders>
-            <w:shd w:val="clear" w:color="auto" w:fill="auto"/>
-            <w:noWrap/>
-            <w:vAlign w:val="bottom"/>
-            <w:hideMark/>
-          </w:tcPr>
-          <w:p>
-            <w:pPr>
-              <w:spacing w:after="0" w:line="240" w:lineRule="auto"/>
-              <w:jc w:val="right"/>
-              <w:rPr>
-                <w:rFonts w:ascii="Calibri" w:eastAsia="Times New Roman" w:hAnsi="Calibri" w:cs="Calibri"/>
-                <w:color w:val="000000"/>
-                <w:sz w:val="28"/>
-                <w:szCs w:val="28"/>
-              </w:rPr>
-            </w:pPr>
-            <w:r>
-              <w:rPr>
-                <w:rFonts w:ascii="Calibri" w:eastAsia="Times New Roman" w:hAnsi="Calibri" w:cs="Calibri"/>
-                <w:color w:val="000000"/>
-                <w:sz w:val="28"/>
-                <w:szCs w:val="28"/>
-              </w:rPr>
-              <w:t>80</w:t>
-            </w:r>
-          </w:p>
-        </w:tc>
-        <w:tc>
-          <w:tcPr>
-            <w:tcW w:w="1660" w:type="dxa"/>
-            <w:tcBorders>
-              <w:top w:val="nil"/>
-              <w:left w:val="nil"/>
-              <w:bottom w:val="nil"/>
-              <w:right w:val="nil"/>
-            </w:tcBorders>
-            <w:shd w:val="clear" w:color="auto" w:fill="auto"/>
-            <w:noWrap/>
-            <w:vAlign w:val="bottom"/>
-            <w:hideMark/>
-          </w:tcPr>
-          <w:p>
-            <w:pPr>
-              <w:spacing w:after="0" w:line="240" w:lineRule="auto"/>
-              <w:jc w:val="right"/>
-              <w:rPr>
-                <w:rFonts w:ascii="Calibri" w:eastAsia="Times New Roman" w:hAnsi="Calibri" w:cs="Calibri"/>
-                <w:color w:val="000000"/>
-                <w:sz w:val="28"/>
-                <w:szCs w:val="28"/>
-              </w:rPr>
-            </w:pPr>
-            <w:r>
-              <w:rPr>
-                <w:rFonts w:ascii="Calibri" w:eastAsia="Times New Roman" w:hAnsi="Calibri" w:cs="Calibri"/>
-                <w:color w:val="000000"/>
-                <w:sz w:val="28"/>
-                <w:szCs w:val="28"/>
-              </w:rPr>
-              <w:t>4800</w:t>
-            </w:r>
-          </w:p>
-        </w:tc>
-        <w:tc>
-          <w:tcPr>
-            <w:tcW w:w="1720" w:type="dxa"/>
-            <w:tcBorders>
-              <w:top w:val="nil"/>
-              <w:left w:val="nil"/>
-              <w:bottom w:val="nil"/>
-              <w:right w:val="nil"/>
-            </w:tcBorders>
-            <w:shd w:val="clear" w:color="auto" w:fill="auto"/>
-            <w:noWrap/>
-            <w:vAlign w:val="bottom"/>
-            <w:hideMark/>
-          </w:tcPr>
-          <w:p>
-            <w:pPr>
-              <w:spacing w:after="0" w:line="240" w:lineRule="auto"/>
               <w:jc w:val="right"/>
               <w:rPr>
                 <w:rFonts w:ascii="Calibri" w:eastAsia="Times New Roman" w:hAnsi="Calibri" w:cs="Calibri"/>
@@ -1706,7 +1751,134 @@
                 <w:szCs w:val="28"/>
               </w:rPr>
             </w:pPr>
-            <w:r>
+          </w:p>
+        </w:tc>
+        <w:tc>
+          <w:tcPr>
+            <w:tcW w:w="1660" w:type="dxa"/>
+            <w:tcBorders>
+              <w:top w:val="nil"/>
+              <w:left w:val="nil"/>
+              <w:bottom w:val="nil"/>
+              <w:right w:val="nil"/>
+            </w:tcBorders>
+            <w:shd w:val="clear" w:color="auto" w:fill="auto"/>
+            <w:noWrap/>
+            <w:vAlign w:val="bottom"/>
+            <w:hideMark/>
+          </w:tcPr>
+          <w:p>
+            <w:pPr>
+              <w:spacing w:after="0" w:line="240" w:lineRule="auto"/>
+              <w:jc w:val="right"/>
+              <w:rPr>
+                <w:rFonts w:ascii="Calibri" w:eastAsia="Times New Roman" w:hAnsi="Calibri" w:cs="Calibri"/>
+                <w:color w:val="000000"/>
+                <w:sz w:val="28"/>
+                <w:szCs w:val="28"/>
+              </w:rPr>
+            </w:pPr>
+            <w:r>
+              <w:rPr>
+                <w:rFonts w:ascii="Calibri" w:eastAsia="Times New Roman" w:hAnsi="Calibri" w:cs="Calibri"/>
+                <w:color w:val="000000"/>
+                <w:sz w:val="28"/>
+                <w:szCs w:val="28"/>
+              </w:rPr>
+              <w:t>40</w:t>
+            </w:r>
+          </w:p>
+        </w:tc>
+        <w:tc>
+          <w:tcPr>
+            <w:tcW w:w="1580" w:type="dxa"/>
+            <w:tcBorders>
+              <w:top w:val="nil"/>
+              <w:left w:val="nil"/>
+              <w:bottom w:val="nil"/>
+              <w:right w:val="nil"/>
+            </w:tcBorders>
+            <w:shd w:val="clear" w:color="auto" w:fill="auto"/>
+            <w:noWrap/>
+            <w:vAlign w:val="bottom"/>
+            <w:hideMark/>
+          </w:tcPr>
+          <w:p>
+            <w:pPr>
+              <w:spacing w:after="0" w:line="240" w:lineRule="auto"/>
+              <w:jc w:val="right"/>
+              <w:rPr>
+                <w:rFonts w:ascii="Calibri" w:eastAsia="Times New Roman" w:hAnsi="Calibri" w:cs="Calibri"/>
+                <w:color w:val="000000"/>
+                <w:sz w:val="28"/>
+                <w:szCs w:val="28"/>
+              </w:rPr>
+            </w:pPr>
+            <w:r>
+              <w:rPr>
+                <w:rFonts w:ascii="Calibri" w:eastAsia="Times New Roman" w:hAnsi="Calibri" w:cs="Calibri"/>
+                <w:color w:val="000000"/>
+                <w:sz w:val="28"/>
+                <w:szCs w:val="28"/>
+              </w:rPr>
+              <w:t>80</w:t>
+            </w:r>
+          </w:p>
+        </w:tc>
+        <w:tc>
+          <w:tcPr>
+            <w:tcW w:w="1660" w:type="dxa"/>
+            <w:tcBorders>
+              <w:top w:val="nil"/>
+              <w:left w:val="nil"/>
+              <w:bottom w:val="nil"/>
+              <w:right w:val="nil"/>
+            </w:tcBorders>
+            <w:shd w:val="clear" w:color="auto" w:fill="auto"/>
+            <w:noWrap/>
+            <w:vAlign w:val="bottom"/>
+            <w:hideMark/>
+          </w:tcPr>
+          <w:p>
+            <w:pPr>
+              <w:spacing w:after="0" w:line="240" w:lineRule="auto"/>
+              <w:jc w:val="right"/>
+              <w:rPr>
+                <w:rFonts w:ascii="Calibri" w:eastAsia="Times New Roman" w:hAnsi="Calibri" w:cs="Calibri"/>
+                <w:color w:val="000000"/>
+                <w:sz w:val="28"/>
+                <w:szCs w:val="28"/>
+              </w:rPr>
+            </w:pPr>
+            <w:r>
+              <w:rPr>
+                <w:rFonts w:ascii="Calibri" w:eastAsia="Times New Roman" w:hAnsi="Calibri" w:cs="Calibri"/>
+                <w:color w:val="000000"/>
+                <w:sz w:val="28"/>
+                <w:szCs w:val="28"/>
+              </w:rPr>
+              <w:t>3200</w:t>
+            </w:r>
+          </w:p>
+        </w:tc>
+        <w:tc>
+          <w:tcPr>
+            <w:tcW w:w="1720" w:type="dxa"/>
+            <w:tcBorders>
+              <w:top w:val="nil"/>
+              <w:left w:val="nil"/>
+              <w:bottom w:val="nil"/>
+              <w:right w:val="nil"/>
+            </w:tcBorders>
+            <w:shd w:val="clear" w:color="auto" w:fill="auto"/>
+            <w:noWrap/>
+            <w:vAlign w:val="bottom"/>
+            <w:hideMark/>
+          </w:tcPr>
+          <w:p>
+            <w:pPr>
+              <w:spacing w:after="0" w:line="240" w:lineRule="auto"/>
+              <w:jc w:val="right"/>
               <w:rPr>
                 <w:rFonts w:ascii="Calibri" w:eastAsia="Times New Roman" w:hAnsi="Calibri" w:cs="Calibri"/>
                 <w:b/>
@@ -1715,7 +1887,17 @@
                 <w:sz w:val="28"/>
                 <w:szCs w:val="28"/>
               </w:rPr>
-              <w:t>33.33</w:t>
+            </w:pPr>
+            <w:r>
+              <w:rPr>
+                <w:rFonts w:ascii="Calibri" w:eastAsia="Times New Roman" w:hAnsi="Calibri" w:cs="Calibri"/>
+                <w:b/>
+                <w:bCs/>
+                <w:color w:val="000000"/>
+                <w:sz w:val="28"/>
+                <w:szCs w:val="28"/>
+              </w:rPr>
+              <w:t>22.22</w:t>
             </w:r>
           </w:p>
         </w:tc>
@@ -1785,7 +1967,7 @@
                 <w:sz w:val="28"/>
                 <w:szCs w:val="28"/>
               </w:rPr>
-              <w:t>36</w:t>
+              <w:t>40</w:t>
             </w:r>
           </w:p>
         </w:tc>
@@ -1857,7 +2039,7 @@
                 <w:sz w:val="28"/>
                 <w:szCs w:val="28"/>
               </w:rPr>
-              <w:t>2880</w:t>
+              <w:t>3200</w:t>
             </w:r>
           </w:p>
         </w:tc>
@@ -1897,7 +2079,7 @@
                 <w:sz w:val="28"/>
                 <w:szCs w:val="28"/>
               </w:rPr>
-              <w:t>20.00</w:t>
+              <w:t>22.22</w:t>
             </w:r>
           </w:p>
         </w:tc>
@@ -1908,7 +2090,8 @@
         </w:trPr>
         <w:tc>
           <w:tcPr>
-            <w:tcW w:w="2620" w:type="dxa"/>
+            <w:tcW w:w="7520" w:type="dxa"/>
+            <w:gridSpan w:val="4"/>
             <w:tcBorders>
               <w:top w:val="nil"/>
               <w:left w:val="nil"/>
@@ -1933,134 +2116,7 @@
                 <w:szCs w:val="28"/>
               </w:rPr>
             </w:pPr>
-          </w:p>
-        </w:tc>
-        <w:tc>
-          <w:tcPr>
-            <w:tcW w:w="1660" w:type="dxa"/>
-            <w:tcBorders>
-              <w:top w:val="nil"/>
-              <w:left w:val="nil"/>
-              <w:bottom w:val="nil"/>
-              <w:right w:val="nil"/>
-            </w:tcBorders>
-            <w:shd w:val="clear" w:color="auto" w:fill="auto"/>
-            <w:noWrap/>
-            <w:vAlign w:val="bottom"/>
-            <w:hideMark/>
-          </w:tcPr>
-          <w:p>
-            <w:pPr>
-              <w:spacing w:after="0" w:line="240" w:lineRule="auto"/>
-              <w:jc w:val="right"/>
-              <w:rPr>
-                <w:rFonts w:ascii="Calibri" w:eastAsia="Times New Roman" w:hAnsi="Calibri" w:cs="Calibri"/>
-                <w:color w:val="000000"/>
-                <w:sz w:val="28"/>
-                <w:szCs w:val="28"/>
-              </w:rPr>
-            </w:pPr>
-            <w:r>
-              <w:rPr>
-                <w:rFonts w:ascii="Calibri" w:eastAsia="Times New Roman" w:hAnsi="Calibri" w:cs="Calibri"/>
-                <w:color w:val="000000"/>
-                <w:sz w:val="28"/>
-                <w:szCs w:val="28"/>
-              </w:rPr>
-              <w:t>36</w:t>
-            </w:r>
-          </w:p>
-        </w:tc>
-        <w:tc>
-          <w:tcPr>
-            <w:tcW w:w="1580" w:type="dxa"/>
-            <w:tcBorders>
-              <w:top w:val="nil"/>
-              <w:left w:val="nil"/>
-              <w:bottom w:val="nil"/>
-              <w:right w:val="nil"/>
-            </w:tcBorders>
-            <w:shd w:val="clear" w:color="auto" w:fill="auto"/>
-            <w:noWrap/>
-            <w:vAlign w:val="bottom"/>
-            <w:hideMark/>
-          </w:tcPr>
-          <w:p>
-            <w:pPr>
-              <w:spacing w:after="0" w:line="240" w:lineRule="auto"/>
-              <w:jc w:val="right"/>
-              <w:rPr>
-                <w:rFonts w:ascii="Calibri" w:eastAsia="Times New Roman" w:hAnsi="Calibri" w:cs="Calibri"/>
-                <w:color w:val="000000"/>
-                <w:sz w:val="28"/>
-                <w:szCs w:val="28"/>
-              </w:rPr>
-            </w:pPr>
-            <w:r>
-              <w:rPr>
-                <w:rFonts w:ascii="Calibri" w:eastAsia="Times New Roman" w:hAnsi="Calibri" w:cs="Calibri"/>
-                <w:color w:val="000000"/>
-                <w:sz w:val="28"/>
-                <w:szCs w:val="28"/>
-              </w:rPr>
-              <w:t>80</w:t>
-            </w:r>
-          </w:p>
-        </w:tc>
-        <w:tc>
-          <w:tcPr>
-            <w:tcW w:w="1660" w:type="dxa"/>
-            <w:tcBorders>
-              <w:top w:val="nil"/>
-              <w:left w:val="nil"/>
-              <w:bottom w:val="nil"/>
-              <w:right w:val="nil"/>
-            </w:tcBorders>
-            <w:shd w:val="clear" w:color="auto" w:fill="auto"/>
-            <w:noWrap/>
-            <w:vAlign w:val="bottom"/>
-            <w:hideMark/>
-          </w:tcPr>
-          <w:p>
-            <w:pPr>
-              <w:spacing w:after="0" w:line="240" w:lineRule="auto"/>
-              <w:jc w:val="right"/>
-              <w:rPr>
-                <w:rFonts w:ascii="Calibri" w:eastAsia="Times New Roman" w:hAnsi="Calibri" w:cs="Calibri"/>
-                <w:color w:val="000000"/>
-                <w:sz w:val="28"/>
-                <w:szCs w:val="28"/>
-              </w:rPr>
-            </w:pPr>
-            <w:r>
-              <w:rPr>
-                <w:rFonts w:ascii="Calibri" w:eastAsia="Times New Roman" w:hAnsi="Calibri" w:cs="Calibri"/>
-                <w:color w:val="000000"/>
-                <w:sz w:val="28"/>
-                <w:szCs w:val="28"/>
-              </w:rPr>
-              <w:t>2880</w:t>
-            </w:r>
-          </w:p>
-        </w:tc>
-        <w:tc>
-          <w:tcPr>
-            <w:tcW w:w="1720" w:type="dxa"/>
-            <w:tcBorders>
-              <w:top w:val="nil"/>
-              <w:left w:val="nil"/>
-              <w:bottom w:val="nil"/>
-              <w:right w:val="nil"/>
-            </w:tcBorders>
-            <w:shd w:val="clear" w:color="auto" w:fill="auto"/>
-            <w:noWrap/>
-            <w:vAlign w:val="bottom"/>
-            <w:hideMark/>
-          </w:tcPr>
-          <w:p>
-            <w:pPr>
-              <w:spacing w:after="0" w:line="240" w:lineRule="auto"/>
-              <w:jc w:val="right"/>
+            <w:r>
               <w:rPr>
                 <w:rFonts w:ascii="Calibri" w:eastAsia="Times New Roman" w:hAnsi="Calibri" w:cs="Calibri"/>
                 <w:b/>
@@ -2069,8 +2125,28 @@
                 <w:sz w:val="28"/>
                 <w:szCs w:val="28"/>
               </w:rPr>
-            </w:pPr>
-            <w:r>
+              <w:t>Total</w:t>
+            </w:r>
+          </w:p>
+        </w:tc>
+        <w:tc>
+          <w:tcPr>
+            <w:tcW w:w="1720" w:type="dxa"/>
+            <w:tcBorders>
+              <w:top w:val="nil"/>
+              <w:left w:val="nil"/>
+              <w:bottom w:val="nil"/>
+              <w:right w:val="nil"/>
+            </w:tcBorders>
+            <w:shd w:val="clear" w:color="auto" w:fill="auto"/>
+            <w:noWrap/>
+            <w:vAlign w:val="bottom"/>
+            <w:hideMark/>
+          </w:tcPr>
+          <w:p>
+            <w:pPr>
+              <w:spacing w:after="0" w:line="240" w:lineRule="auto"/>
+              <w:jc w:val="right"/>
               <w:rPr>
                 <w:rFonts w:ascii="Calibri" w:eastAsia="Times New Roman" w:hAnsi="Calibri" w:cs="Calibri"/>
                 <w:b/>
@@ -2079,100 +2155,24 @@
                 <w:sz w:val="28"/>
                 <w:szCs w:val="28"/>
               </w:rPr>
-              <w:t>20.00</w:t>
+            </w:pPr>
+            <w:r>
+              <w:rPr>
+                <w:rFonts w:ascii="Calibri" w:eastAsia="Times New Roman" w:hAnsi="Calibri" w:cs="Calibri"/>
+                <w:b/>
+                <w:bCs/>
+                <w:color w:val="000000"/>
+                <w:sz w:val="28"/>
+                <w:szCs w:val="28"/>
+              </w:rPr>
+              <w:t>77.78</w:t>
             </w:r>
           </w:p>
         </w:tc>
       </w:tr>
       <w:tr>
         <w:trPr>
-          <w:trHeight w:val="480"/>
-        </w:trPr>
-        <w:tc>
-          <w:tcPr>
-            <w:tcW w:w="7520" w:type="dxa"/>
-            <w:gridSpan w:val="4"/>
-            <w:tcBorders>
-              <w:top w:val="nil"/>
-              <w:left w:val="nil"/>
-              <w:bottom w:val="nil"/>
-              <w:right w:val="nil"/>
-            </w:tcBorders>
-            <w:shd w:val="clear" w:color="auto" w:fill="auto"/>
-            <w:noWrap/>
-            <w:vAlign w:val="bottom"/>
-            <w:hideMark/>
-          </w:tcPr>
-          <w:p>
-            <w:pPr>
-              <w:spacing w:after="0" w:line="240" w:lineRule="auto"/>
-              <w:jc w:val="right"/>
-              <w:rPr>
-                <w:rFonts w:ascii="Calibri" w:eastAsia="Times New Roman" w:hAnsi="Calibri" w:cs="Calibri"/>
-                <w:b/>
-                <w:bCs/>
-                <w:color w:val="000000"/>
-                <w:sz w:val="28"/>
-                <w:szCs w:val="28"/>
-              </w:rPr>
-            </w:pPr>
-            <w:r>
-              <w:rPr>
-                <w:rFonts w:ascii="Calibri" w:eastAsia="Times New Roman" w:hAnsi="Calibri" w:cs="Calibri"/>
-                <w:b/>
-                <w:bCs/>
-                <w:color w:val="000000"/>
-                <w:sz w:val="28"/>
-                <w:szCs w:val="28"/>
-              </w:rPr>
-              <w:t>Total</w:t>
-            </w:r>
-          </w:p>
-        </w:tc>
-        <w:tc>
-          <w:tcPr>
-            <w:tcW w:w="1720" w:type="dxa"/>
-            <w:tcBorders>
-              <w:top w:val="nil"/>
-              <w:left w:val="nil"/>
-              <w:bottom w:val="nil"/>
-              <w:right w:val="nil"/>
-            </w:tcBorders>
-            <w:shd w:val="clear" w:color="auto" w:fill="auto"/>
-            <w:noWrap/>
-            <w:vAlign w:val="bottom"/>
-            <w:hideMark/>
-          </w:tcPr>
-          <w:p>
-            <w:pPr>
-              <w:spacing w:after="0" w:line="240" w:lineRule="auto"/>
-              <w:jc w:val="right"/>
-              <w:rPr>
-                <w:rFonts w:ascii="Calibri" w:eastAsia="Times New Roman" w:hAnsi="Calibri" w:cs="Calibri"/>
-                <w:b/>
-                <w:bCs/>
-                <w:color w:val="000000"/>
-                <w:sz w:val="28"/>
-                <w:szCs w:val="28"/>
-              </w:rPr>
-            </w:pPr>
-            <w:r>
-              <w:rPr>
-                <w:rFonts w:ascii="Calibri" w:eastAsia="Times New Roman" w:hAnsi="Calibri" w:cs="Calibri"/>
-                <w:b/>
-                <w:bCs/>
-                <w:color w:val="000000"/>
-                <w:sz w:val="28"/>
-                <w:szCs w:val="28"/>
-              </w:rPr>
-              <w:t>73.33</w:t>
-            </w:r>
-          </w:p>
-        </w:tc>
-      </w:tr>
-      <w:tr>
-        <w:trPr>
-          <w:trHeight w:val="480"/>
+          <w:trHeight w:val="375"/>
         </w:trPr>
         <w:tc>
           <w:tcPr>
